--- a/Procedures/Elekta/Electron Cutout Measurements/Electron Cutout Measurements Worksheet.docx
+++ b/Procedures/Elekta/Electron Cutout Measurements/Electron Cutout Measurements Worksheet.docx
@@ -4,20 +4,9 @@
   <w:body>
     <w:p>
       <w:pPr>
-        <w:spacing w:line="276" w:lineRule="auto"/>
-        <w:jc w:val="center"/>
-        <w:rPr>
-          <w:rFonts w:ascii="Times New Roman" w:hAnsi="Times New Roman" w:cs="Times New Roman"/>
-          <w:b/>
-          <w:sz w:val="24"/>
-        </w:rPr>
-      </w:pPr>
-      <w:r>
-        <w:rPr>
-          <w:rFonts w:ascii="Times New Roman" w:hAnsi="Times New Roman" w:cs="Times New Roman"/>
-          <w:b/>
-          <w:sz w:val="24"/>
-        </w:rPr>
+        <w:pStyle w:val="Title"/>
+      </w:pPr>
+      <w:r>
         <w:t>Electron Cutout Measurements Worksheet</w:t>
       </w:r>
     </w:p>
@@ -42,7 +31,21 @@
           <w:rFonts w:ascii="Times New Roman" w:hAnsi="Times New Roman" w:cs="Times New Roman"/>
           <w:sz w:val="20"/>
         </w:rPr>
-        <w:t xml:space="preserve"> ____________________                    </w:t>
+        <w:t xml:space="preserve"> ____________________</w:t>
+      </w:r>
+      <w:r>
+        <w:rPr>
+          <w:rFonts w:ascii="Times New Roman" w:hAnsi="Times New Roman" w:cs="Times New Roman"/>
+          <w:sz w:val="20"/>
+        </w:rPr>
+        <w:t>_____</w:t>
+      </w:r>
+      <w:r>
+        <w:rPr>
+          <w:rFonts w:ascii="Times New Roman" w:hAnsi="Times New Roman" w:cs="Times New Roman"/>
+          <w:sz w:val="20"/>
+        </w:rPr>
+        <w:t xml:space="preserve">                    </w:t>
       </w:r>
       <w:r>
         <w:rPr>
@@ -57,7 +60,21 @@
           <w:rFonts w:ascii="Times New Roman" w:hAnsi="Times New Roman" w:cs="Times New Roman"/>
           <w:sz w:val="20"/>
         </w:rPr>
-        <w:t xml:space="preserve"> ____________                    </w:t>
+        <w:t xml:space="preserve"> ____________</w:t>
+      </w:r>
+      <w:r>
+        <w:rPr>
+          <w:rFonts w:ascii="Times New Roman" w:hAnsi="Times New Roman" w:cs="Times New Roman"/>
+          <w:sz w:val="20"/>
+        </w:rPr>
+        <w:t>_____</w:t>
+      </w:r>
+      <w:r>
+        <w:rPr>
+          <w:rFonts w:ascii="Times New Roman" w:hAnsi="Times New Roman" w:cs="Times New Roman"/>
+          <w:sz w:val="20"/>
+        </w:rPr>
+        <w:t xml:space="preserve">                    </w:t>
       </w:r>
       <w:r>
         <w:rPr>
@@ -73,6 +90,13 @@
           <w:sz w:val="20"/>
         </w:rPr>
         <w:t xml:space="preserve"> ___________________</w:t>
+      </w:r>
+      <w:r>
+        <w:rPr>
+          <w:rFonts w:ascii="Times New Roman" w:hAnsi="Times New Roman" w:cs="Times New Roman"/>
+          <w:sz w:val="20"/>
+        </w:rPr>
+        <w:t>_____</w:t>
       </w:r>
     </w:p>
     <w:p>
@@ -90,7 +114,7 @@
           <w:b/>
           <w:sz w:val="20"/>
         </w:rPr>
-        <w:t>Electron Energy:</w:t>
+        <w:t>Machine:</w:t>
       </w:r>
     </w:p>
     <w:p>
@@ -98,7 +122,7 @@
         <w:pStyle w:val="ListParagraph"/>
         <w:numPr>
           <w:ilvl w:val="0"/>
-          <w:numId w:val="3"/>
+          <w:numId w:val="6"/>
         </w:numPr>
         <w:spacing w:line="276" w:lineRule="auto"/>
         <w:rPr>
@@ -111,7 +135,7 @@
           <w:rFonts w:ascii="Times New Roman" w:hAnsi="Times New Roman" w:cs="Times New Roman"/>
           <w:sz w:val="20"/>
         </w:rPr>
-        <w:t>4 MeV</w:t>
+        <w:t>E1</w:t>
       </w:r>
     </w:p>
     <w:p>
@@ -119,7 +143,7 @@
         <w:pStyle w:val="ListParagraph"/>
         <w:numPr>
           <w:ilvl w:val="0"/>
-          <w:numId w:val="3"/>
+          <w:numId w:val="6"/>
         </w:numPr>
         <w:spacing w:line="276" w:lineRule="auto"/>
         <w:rPr>
@@ -139,10 +163,10 @@
               <wp:anchor distT="0" distB="0" distL="114300" distR="114300" simplePos="0" relativeHeight="251659264" behindDoc="0" locked="0" layoutInCell="1" allowOverlap="1">
                 <wp:simplePos x="0" y="0"/>
                 <wp:positionH relativeFrom="column">
-                  <wp:posOffset>4114800</wp:posOffset>
+                  <wp:posOffset>4086229</wp:posOffset>
                 </wp:positionH>
                 <wp:positionV relativeFrom="paragraph">
-                  <wp:posOffset>40593</wp:posOffset>
+                  <wp:posOffset>73025</wp:posOffset>
                 </wp:positionV>
                 <wp:extent cx="2047164" cy="1733265"/>
                 <wp:effectExtent l="0" t="0" r="0" b="635"/>
@@ -601,7 +625,7 @@
                 <v:stroke joinstyle="miter"/>
                 <v:path gradientshapeok="t" o:connecttype="rect"/>
               </v:shapetype>
-              <v:shape id="Text Box 1" o:spid="_x0000_s1026" type="#_x0000_t202" style="position:absolute;left:0;text-align:left;margin-left:324pt;margin-top:3.2pt;width:161.2pt;height:136.5pt;z-index:251659264;visibility:visible;mso-wrap-style:square;mso-width-percent:0;mso-height-percent:0;mso-wrap-distance-left:9pt;mso-wrap-distance-top:0;mso-wrap-distance-right:9pt;mso-wrap-distance-bottom:0;mso-position-horizontal:absolute;mso-position-horizontal-relative:text;mso-position-vertical:absolute;mso-position-vertical-relative:text;mso-width-percent:0;mso-height-percent:0;mso-width-relative:margin;mso-height-relative:margin;v-text-anchor:top" o:gfxdata="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" filled="f" stroked="f" strokeweight=".5pt">
+              <v:shape id="Text Box 1" o:spid="_x0000_s1026" type="#_x0000_t202" style="position:absolute;left:0;text-align:left;margin-left:321.75pt;margin-top:5.75pt;width:161.2pt;height:136.5pt;z-index:251659264;visibility:visible;mso-wrap-style:square;mso-width-percent:0;mso-height-percent:0;mso-wrap-distance-left:9pt;mso-wrap-distance-top:0;mso-wrap-distance-right:9pt;mso-wrap-distance-bottom:0;mso-position-horizontal:absolute;mso-position-horizontal-relative:text;mso-position-vertical:absolute;mso-position-vertical-relative:text;mso-width-percent:0;mso-height-percent:0;mso-width-relative:margin;mso-height-relative:margin;v-text-anchor:top" o:gfxdata="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" filled="f" stroked="f" strokeweight=".5pt">
                 <v:textbox>
                   <w:txbxContent>
                     <w:tbl>
@@ -1023,7 +1047,25 @@
           <w:rFonts w:ascii="Times New Roman" w:hAnsi="Times New Roman" w:cs="Times New Roman"/>
           <w:sz w:val="20"/>
         </w:rPr>
-        <w:t>6 MeV</w:t>
+        <w:t>E2</w:t>
+      </w:r>
+    </w:p>
+    <w:p>
+      <w:pPr>
+        <w:spacing w:line="276" w:lineRule="auto"/>
+        <w:rPr>
+          <w:rFonts w:ascii="Times New Roman" w:hAnsi="Times New Roman" w:cs="Times New Roman"/>
+          <w:b/>
+          <w:sz w:val="20"/>
+        </w:rPr>
+      </w:pPr>
+      <w:r>
+        <w:rPr>
+          <w:rFonts w:ascii="Times New Roman" w:hAnsi="Times New Roman" w:cs="Times New Roman"/>
+          <w:b/>
+          <w:sz w:val="20"/>
+        </w:rPr>
+        <w:t>Electron Energy:</w:t>
       </w:r>
     </w:p>
     <w:p>
@@ -1044,7 +1086,7 @@
           <w:rFonts w:ascii="Times New Roman" w:hAnsi="Times New Roman" w:cs="Times New Roman"/>
           <w:sz w:val="20"/>
         </w:rPr>
-        <w:t>9 MeV</w:t>
+        <w:t>4 MeV</w:t>
       </w:r>
     </w:p>
     <w:p>
@@ -1065,7 +1107,7 @@
           <w:rFonts w:ascii="Times New Roman" w:hAnsi="Times New Roman" w:cs="Times New Roman"/>
           <w:sz w:val="20"/>
         </w:rPr>
-        <w:t>12 MeV</w:t>
+        <w:t>6 MeV</w:t>
       </w:r>
     </w:p>
     <w:p>
@@ -1086,7 +1128,7 @@
           <w:rFonts w:ascii="Times New Roman" w:hAnsi="Times New Roman" w:cs="Times New Roman"/>
           <w:sz w:val="20"/>
         </w:rPr>
-        <w:t>15 MeV</w:t>
+        <w:t>9 MeV</w:t>
       </w:r>
     </w:p>
     <w:p>
@@ -1107,26 +1149,10 @@
           <w:rFonts w:ascii="Times New Roman" w:hAnsi="Times New Roman" w:cs="Times New Roman"/>
           <w:sz w:val="20"/>
         </w:rPr>
-        <w:t>20 MeV</w:t>
-      </w:r>
-    </w:p>
-    <w:p>
-      <w:pPr>
-        <w:spacing w:line="276" w:lineRule="auto"/>
-        <w:rPr>
-          <w:rFonts w:ascii="Times New Roman" w:hAnsi="Times New Roman" w:cs="Times New Roman"/>
-          <w:b/>
-          <w:sz w:val="20"/>
-        </w:rPr>
-      </w:pPr>
-      <w:r>
-        <w:rPr>
-          <w:rFonts w:ascii="Times New Roman" w:hAnsi="Times New Roman" w:cs="Times New Roman"/>
-          <w:b/>
-          <w:sz w:val="20"/>
-        </w:rPr>
-        <w:t>Output Measurement Unit:</w:t>
-      </w:r>
+        <w:t>12 MeV</w:t>
+      </w:r>
+      <w:bookmarkStart w:id="0" w:name="_GoBack"/>
+      <w:bookmarkEnd w:id="0"/>
     </w:p>
     <w:p>
       <w:pPr>
@@ -1141,15 +1167,13 @@
           <w:sz w:val="20"/>
         </w:rPr>
       </w:pPr>
-      <w:proofErr w:type="spellStart"/>
-      <w:r>
-        <w:rPr>
-          <w:rFonts w:ascii="Times New Roman" w:hAnsi="Times New Roman" w:cs="Times New Roman"/>
-          <w:sz w:val="20"/>
-        </w:rPr>
-        <w:t>pC</w:t>
-      </w:r>
-      <w:proofErr w:type="spellEnd"/>
+      <w:r>
+        <w:rPr>
+          <w:rFonts w:ascii="Times New Roman" w:hAnsi="Times New Roman" w:cs="Times New Roman"/>
+          <w:sz w:val="20"/>
+        </w:rPr>
+        <w:t>15 MeV</w:t>
+      </w:r>
     </w:p>
     <w:p>
       <w:pPr>
@@ -1164,15 +1188,13 @@
           <w:sz w:val="20"/>
         </w:rPr>
       </w:pPr>
-      <w:proofErr w:type="spellStart"/>
-      <w:r>
-        <w:rPr>
-          <w:rFonts w:ascii="Times New Roman" w:hAnsi="Times New Roman" w:cs="Times New Roman"/>
-          <w:sz w:val="20"/>
-        </w:rPr>
-        <w:t>nC</w:t>
-      </w:r>
-      <w:proofErr w:type="spellEnd"/>
+      <w:r>
+        <w:rPr>
+          <w:rFonts w:ascii="Times New Roman" w:hAnsi="Times New Roman" w:cs="Times New Roman"/>
+          <w:sz w:val="20"/>
+        </w:rPr>
+        <w:t>20 MeV</w:t>
+      </w:r>
     </w:p>
     <w:p>
       <w:pPr>
@@ -1488,17 +1510,26 @@
           <w:rFonts w:ascii="Times New Roman" w:hAnsi="Times New Roman" w:cs="Times New Roman"/>
           <w:sz w:val="20"/>
         </w:rPr>
-        <w:t xml:space="preserve">Reading is typically ~1700 </w:t>
+        <w:t xml:space="preserve">Reading is typically ~1.7 </w:t>
       </w:r>
       <w:proofErr w:type="spellStart"/>
-      <w:r>
-        <w:rPr>
-          <w:rFonts w:ascii="Times New Roman" w:hAnsi="Times New Roman" w:cs="Times New Roman"/>
-          <w:sz w:val="20"/>
-        </w:rPr>
-        <w:t>pC</w:t>
+      <w:proofErr w:type="gramStart"/>
+      <w:r>
+        <w:rPr>
+          <w:rFonts w:ascii="Times New Roman" w:hAnsi="Times New Roman" w:cs="Times New Roman"/>
+          <w:sz w:val="20"/>
+        </w:rPr>
+        <w:t>n</w:t>
+      </w:r>
+      <w:r>
+        <w:rPr>
+          <w:rFonts w:ascii="Times New Roman" w:hAnsi="Times New Roman" w:cs="Times New Roman"/>
+          <w:sz w:val="20"/>
+        </w:rPr>
+        <w:t>C</w:t>
       </w:r>
       <w:proofErr w:type="spellEnd"/>
+      <w:proofErr w:type="gramEnd"/>
       <w:r>
         <w:rPr>
           <w:rFonts w:ascii="Times New Roman" w:hAnsi="Times New Roman" w:cs="Times New Roman"/>
@@ -1600,8 +1631,6 @@
         <w:tab/>
         <w:t>Reading #3 = ___________</w:t>
       </w:r>
-      <w:bookmarkStart w:id="0" w:name="_GoBack"/>
-      <w:bookmarkEnd w:id="0"/>
     </w:p>
     <w:p>
       <w:pPr>
@@ -2256,12 +2285,127 @@
         <v:path o:extrusionok="f" gradientshapeok="t" o:connecttype="rect"/>
         <o:lock v:ext="edit" aspectratio="t"/>
       </v:shapetype>
-      <v:shape id="_x0000_i1026" type="#_x0000_t75" style="width:81.4pt;height:78.9pt" o:bullet="t">
+      <v:shape id="_x0000_i1026" type="#_x0000_t75" style="width:81.3pt;height:79.05pt" o:bullet="t">
         <v:imagedata r:id="rId1" o:title="bullet"/>
       </v:shape>
     </w:pict>
   </w:numPicBullet>
   <w:abstractNum w:abstractNumId="0" w15:restartNumberingAfterBreak="0">
+    <w:nsid w:val="1ABA1375"/>
+    <w:multiLevelType w:val="hybridMultilevel"/>
+    <w:tmpl w:val="3C84040C"/>
+    <w:lvl w:ilvl="0" w:tplc="8556D044">
+      <w:start w:val="1"/>
+      <w:numFmt w:val="bullet"/>
+      <w:lvlText w:val=""/>
+      <w:lvlPicBulletId w:val="0"/>
+      <w:lvlJc w:val="left"/>
+      <w:pPr>
+        <w:ind w:left="720" w:hanging="360"/>
+      </w:pPr>
+      <w:rPr>
+        <w:rFonts w:ascii="Symbol" w:hAnsi="Symbol" w:hint="default"/>
+        <w:color w:val="auto"/>
+      </w:rPr>
+    </w:lvl>
+    <w:lvl w:ilvl="1" w:tplc="04090003" w:tentative="1">
+      <w:start w:val="1"/>
+      <w:numFmt w:val="bullet"/>
+      <w:lvlText w:val="o"/>
+      <w:lvlJc w:val="left"/>
+      <w:pPr>
+        <w:ind w:left="1440" w:hanging="360"/>
+      </w:pPr>
+      <w:rPr>
+        <w:rFonts w:ascii="Courier New" w:hAnsi="Courier New" w:cs="Courier New" w:hint="default"/>
+      </w:rPr>
+    </w:lvl>
+    <w:lvl w:ilvl="2" w:tplc="04090005" w:tentative="1">
+      <w:start w:val="1"/>
+      <w:numFmt w:val="bullet"/>
+      <w:lvlText w:val=""/>
+      <w:lvlJc w:val="left"/>
+      <w:pPr>
+        <w:ind w:left="2160" w:hanging="360"/>
+      </w:pPr>
+      <w:rPr>
+        <w:rFonts w:ascii="Wingdings" w:hAnsi="Wingdings" w:hint="default"/>
+      </w:rPr>
+    </w:lvl>
+    <w:lvl w:ilvl="3" w:tplc="04090001" w:tentative="1">
+      <w:start w:val="1"/>
+      <w:numFmt w:val="bullet"/>
+      <w:lvlText w:val=""/>
+      <w:lvlJc w:val="left"/>
+      <w:pPr>
+        <w:ind w:left="2880" w:hanging="360"/>
+      </w:pPr>
+      <w:rPr>
+        <w:rFonts w:ascii="Symbol" w:hAnsi="Symbol" w:hint="default"/>
+      </w:rPr>
+    </w:lvl>
+    <w:lvl w:ilvl="4" w:tplc="04090003" w:tentative="1">
+      <w:start w:val="1"/>
+      <w:numFmt w:val="bullet"/>
+      <w:lvlText w:val="o"/>
+      <w:lvlJc w:val="left"/>
+      <w:pPr>
+        <w:ind w:left="3600" w:hanging="360"/>
+      </w:pPr>
+      <w:rPr>
+        <w:rFonts w:ascii="Courier New" w:hAnsi="Courier New" w:cs="Courier New" w:hint="default"/>
+      </w:rPr>
+    </w:lvl>
+    <w:lvl w:ilvl="5" w:tplc="04090005" w:tentative="1">
+      <w:start w:val="1"/>
+      <w:numFmt w:val="bullet"/>
+      <w:lvlText w:val=""/>
+      <w:lvlJc w:val="left"/>
+      <w:pPr>
+        <w:ind w:left="4320" w:hanging="360"/>
+      </w:pPr>
+      <w:rPr>
+        <w:rFonts w:ascii="Wingdings" w:hAnsi="Wingdings" w:hint="default"/>
+      </w:rPr>
+    </w:lvl>
+    <w:lvl w:ilvl="6" w:tplc="04090001" w:tentative="1">
+      <w:start w:val="1"/>
+      <w:numFmt w:val="bullet"/>
+      <w:lvlText w:val=""/>
+      <w:lvlJc w:val="left"/>
+      <w:pPr>
+        <w:ind w:left="5040" w:hanging="360"/>
+      </w:pPr>
+      <w:rPr>
+        <w:rFonts w:ascii="Symbol" w:hAnsi="Symbol" w:hint="default"/>
+      </w:rPr>
+    </w:lvl>
+    <w:lvl w:ilvl="7" w:tplc="04090003" w:tentative="1">
+      <w:start w:val="1"/>
+      <w:numFmt w:val="bullet"/>
+      <w:lvlText w:val="o"/>
+      <w:lvlJc w:val="left"/>
+      <w:pPr>
+        <w:ind w:left="5760" w:hanging="360"/>
+      </w:pPr>
+      <w:rPr>
+        <w:rFonts w:ascii="Courier New" w:hAnsi="Courier New" w:cs="Courier New" w:hint="default"/>
+      </w:rPr>
+    </w:lvl>
+    <w:lvl w:ilvl="8" w:tplc="04090005" w:tentative="1">
+      <w:start w:val="1"/>
+      <w:numFmt w:val="bullet"/>
+      <w:lvlText w:val=""/>
+      <w:lvlJc w:val="left"/>
+      <w:pPr>
+        <w:ind w:left="6480" w:hanging="360"/>
+      </w:pPr>
+      <w:rPr>
+        <w:rFonts w:ascii="Wingdings" w:hAnsi="Wingdings" w:hint="default"/>
+      </w:rPr>
+    </w:lvl>
+  </w:abstractNum>
+  <w:abstractNum w:abstractNumId="1" w15:restartNumberingAfterBreak="0">
     <w:nsid w:val="326757F8"/>
     <w:multiLevelType w:val="hybridMultilevel"/>
     <w:tmpl w:val="22CC4C82"/>
@@ -2376,7 +2520,7 @@
       </w:rPr>
     </w:lvl>
   </w:abstractNum>
-  <w:abstractNum w:abstractNumId="1" w15:restartNumberingAfterBreak="0">
+  <w:abstractNum w:abstractNumId="2" w15:restartNumberingAfterBreak="0">
     <w:nsid w:val="37690654"/>
     <w:multiLevelType w:val="hybridMultilevel"/>
     <w:tmpl w:val="E3A6E63A"/>
@@ -2489,7 +2633,120 @@
       </w:rPr>
     </w:lvl>
   </w:abstractNum>
-  <w:abstractNum w:abstractNumId="2" w15:restartNumberingAfterBreak="0">
+  <w:abstractNum w:abstractNumId="3" w15:restartNumberingAfterBreak="0">
+    <w:nsid w:val="701C40A4"/>
+    <w:multiLevelType w:val="hybridMultilevel"/>
+    <w:tmpl w:val="2E3294C6"/>
+    <w:lvl w:ilvl="0" w:tplc="04090001">
+      <w:start w:val="1"/>
+      <w:numFmt w:val="bullet"/>
+      <w:lvlText w:val=""/>
+      <w:lvlJc w:val="left"/>
+      <w:pPr>
+        <w:ind w:left="720" w:hanging="360"/>
+      </w:pPr>
+      <w:rPr>
+        <w:rFonts w:ascii="Symbol" w:hAnsi="Symbol" w:hint="default"/>
+      </w:rPr>
+    </w:lvl>
+    <w:lvl w:ilvl="1" w:tplc="04090003" w:tentative="1">
+      <w:start w:val="1"/>
+      <w:numFmt w:val="bullet"/>
+      <w:lvlText w:val="o"/>
+      <w:lvlJc w:val="left"/>
+      <w:pPr>
+        <w:ind w:left="1440" w:hanging="360"/>
+      </w:pPr>
+      <w:rPr>
+        <w:rFonts w:ascii="Courier New" w:hAnsi="Courier New" w:cs="Courier New" w:hint="default"/>
+      </w:rPr>
+    </w:lvl>
+    <w:lvl w:ilvl="2" w:tplc="04090005" w:tentative="1">
+      <w:start w:val="1"/>
+      <w:numFmt w:val="bullet"/>
+      <w:lvlText w:val=""/>
+      <w:lvlJc w:val="left"/>
+      <w:pPr>
+        <w:ind w:left="2160" w:hanging="360"/>
+      </w:pPr>
+      <w:rPr>
+        <w:rFonts w:ascii="Wingdings" w:hAnsi="Wingdings" w:hint="default"/>
+      </w:rPr>
+    </w:lvl>
+    <w:lvl w:ilvl="3" w:tplc="04090001" w:tentative="1">
+      <w:start w:val="1"/>
+      <w:numFmt w:val="bullet"/>
+      <w:lvlText w:val=""/>
+      <w:lvlJc w:val="left"/>
+      <w:pPr>
+        <w:ind w:left="2880" w:hanging="360"/>
+      </w:pPr>
+      <w:rPr>
+        <w:rFonts w:ascii="Symbol" w:hAnsi="Symbol" w:hint="default"/>
+      </w:rPr>
+    </w:lvl>
+    <w:lvl w:ilvl="4" w:tplc="04090003" w:tentative="1">
+      <w:start w:val="1"/>
+      <w:numFmt w:val="bullet"/>
+      <w:lvlText w:val="o"/>
+      <w:lvlJc w:val="left"/>
+      <w:pPr>
+        <w:ind w:left="3600" w:hanging="360"/>
+      </w:pPr>
+      <w:rPr>
+        <w:rFonts w:ascii="Courier New" w:hAnsi="Courier New" w:cs="Courier New" w:hint="default"/>
+      </w:rPr>
+    </w:lvl>
+    <w:lvl w:ilvl="5" w:tplc="04090005" w:tentative="1">
+      <w:start w:val="1"/>
+      <w:numFmt w:val="bullet"/>
+      <w:lvlText w:val=""/>
+      <w:lvlJc w:val="left"/>
+      <w:pPr>
+        <w:ind w:left="4320" w:hanging="360"/>
+      </w:pPr>
+      <w:rPr>
+        <w:rFonts w:ascii="Wingdings" w:hAnsi="Wingdings" w:hint="default"/>
+      </w:rPr>
+    </w:lvl>
+    <w:lvl w:ilvl="6" w:tplc="04090001" w:tentative="1">
+      <w:start w:val="1"/>
+      <w:numFmt w:val="bullet"/>
+      <w:lvlText w:val=""/>
+      <w:lvlJc w:val="left"/>
+      <w:pPr>
+        <w:ind w:left="5040" w:hanging="360"/>
+      </w:pPr>
+      <w:rPr>
+        <w:rFonts w:ascii="Symbol" w:hAnsi="Symbol" w:hint="default"/>
+      </w:rPr>
+    </w:lvl>
+    <w:lvl w:ilvl="7" w:tplc="04090003" w:tentative="1">
+      <w:start w:val="1"/>
+      <w:numFmt w:val="bullet"/>
+      <w:lvlText w:val="o"/>
+      <w:lvlJc w:val="left"/>
+      <w:pPr>
+        <w:ind w:left="5760" w:hanging="360"/>
+      </w:pPr>
+      <w:rPr>
+        <w:rFonts w:ascii="Courier New" w:hAnsi="Courier New" w:cs="Courier New" w:hint="default"/>
+      </w:rPr>
+    </w:lvl>
+    <w:lvl w:ilvl="8" w:tplc="04090005" w:tentative="1">
+      <w:start w:val="1"/>
+      <w:numFmt w:val="bullet"/>
+      <w:lvlText w:val=""/>
+      <w:lvlJc w:val="left"/>
+      <w:pPr>
+        <w:ind w:left="6480" w:hanging="360"/>
+      </w:pPr>
+      <w:rPr>
+        <w:rFonts w:ascii="Wingdings" w:hAnsi="Wingdings" w:hint="default"/>
+      </w:rPr>
+    </w:lvl>
+  </w:abstractNum>
+  <w:abstractNum w:abstractNumId="4" w15:restartNumberingAfterBreak="0">
     <w:nsid w:val="74192412"/>
     <w:multiLevelType w:val="hybridMultilevel"/>
     <w:tmpl w:val="16728C86"/>
@@ -2604,7 +2861,7 @@
       </w:rPr>
     </w:lvl>
   </w:abstractNum>
-  <w:abstractNum w:abstractNumId="3" w15:restartNumberingAfterBreak="0">
+  <w:abstractNum w:abstractNumId="5" w15:restartNumberingAfterBreak="0">
     <w:nsid w:val="7A92013A"/>
     <w:multiLevelType w:val="hybridMultilevel"/>
     <w:tmpl w:val="8988CECE"/>
@@ -2720,16 +2977,22 @@
     </w:lvl>
   </w:abstractNum>
   <w:num w:numId="1">
+    <w:abstractNumId w:val="2"/>
+  </w:num>
+  <w:num w:numId="2">
     <w:abstractNumId w:val="1"/>
   </w:num>
-  <w:num w:numId="2">
-    <w:abstractNumId w:val="0"/>
+  <w:num w:numId="3">
+    <w:abstractNumId w:val="5"/>
   </w:num>
-  <w:num w:numId="3">
+  <w:num w:numId="4">
+    <w:abstractNumId w:val="4"/>
+  </w:num>
+  <w:num w:numId="5">
     <w:abstractNumId w:val="3"/>
   </w:num>
-  <w:num w:numId="4">
-    <w:abstractNumId w:val="2"/>
+  <w:num w:numId="6">
+    <w:abstractNumId w:val="0"/>
   </w:num>
 </w:numbering>
 </file>
@@ -3225,6 +3488,36 @@
       </w:tblBorders>
     </w:tblPr>
   </w:style>
+  <w:style w:type="paragraph" w:styleId="Title">
+    <w:name w:val="Title"/>
+    <w:basedOn w:val="Normal"/>
+    <w:next w:val="Normal"/>
+    <w:link w:val="TitleChar"/>
+    <w:uiPriority w:val="10"/>
+    <w:qFormat/>
+    <w:rsid w:val="00C82E53"/>
+    <w:pPr>
+      <w:spacing w:line="276" w:lineRule="auto"/>
+      <w:jc w:val="center"/>
+    </w:pPr>
+    <w:rPr>
+      <w:rFonts w:ascii="Times New Roman" w:hAnsi="Times New Roman" w:cs="Times New Roman"/>
+      <w:b/>
+      <w:sz w:val="24"/>
+    </w:rPr>
+  </w:style>
+  <w:style w:type="character" w:customStyle="1" w:styleId="TitleChar">
+    <w:name w:val="Title Char"/>
+    <w:basedOn w:val="DefaultParagraphFont"/>
+    <w:link w:val="Title"/>
+    <w:uiPriority w:val="10"/>
+    <w:rsid w:val="00C82E53"/>
+    <w:rPr>
+      <w:rFonts w:ascii="Times New Roman" w:hAnsi="Times New Roman" w:cs="Times New Roman"/>
+      <w:b/>
+      <w:sz w:val="24"/>
+    </w:rPr>
+  </w:style>
 </w:styles>
 </file>
 
